--- a/WordDocuments/TimesNewRoman/0848.docx
+++ b/WordDocuments/TimesNewRoman/0848.docx
@@ -8,11 +8,11 @@
       </w:pPr>
       <w:r>
         <w:rPr>
-          <w:rFonts w:ascii="TimesNewToman" w:hAnsi="TimesNewToman"/>
+          <w:rFonts w:ascii="Times New Roman" w:hAnsi="Times New Roman"/>
           <w:color w:val="000000"/>
           <w:sz w:val="44"/>
         </w:rPr>
-        <w:t>Quantum Entanglement: Unveiling Nature's Mysterious Symphony</w:t>
+        <w:t>Investigating the Marvels of Chemical Reactions: A Journey into the Molecular World</w:t>
       </w:r>
     </w:p>
     <w:p>
@@ -22,27 +22,11 @@
       </w:pPr>
       <w:r>
         <w:rPr>
-          <w:rFonts w:ascii="TimesNewToman" w:hAnsi="TimesNewToman"/>
+          <w:rFonts w:ascii="Times New Roman" w:hAnsi="Times New Roman"/>
           <w:color w:val="000000"/>
           <w:sz w:val="36"/>
         </w:rPr>
-        <w:t>Dr</w:t>
-      </w:r>
-      <w:r>
-        <w:rPr>
-          <w:rFonts w:ascii="TimesNewToman" w:hAnsi="TimesNewToman"/>
-          <w:color w:val="000000"/>
-          <w:sz w:val="36"/>
-        </w:rPr>
-        <w:t>.</w:t>
-      </w:r>
-      <w:r>
-        <w:rPr>
-          <w:rFonts w:ascii="TimesNewToman" w:hAnsi="TimesNewToman"/>
-          <w:color w:val="000000"/>
-          <w:sz w:val="36"/>
-        </w:rPr>
-        <w:t xml:space="preserve"> Lisa Anderson</w:t>
+        <w:t>Professor Maxwell Hartwell</w:t>
       </w:r>
     </w:p>
     <w:p>
@@ -51,15 +35,15 @@
       </w:pPr>
       <w:r>
         <w:rPr>
-          <w:rFonts w:ascii="TimesNewToman" w:hAnsi="TimesNewToman"/>
+          <w:rFonts w:ascii="Times New Roman" w:hAnsi="Times New Roman"/>
           <w:color w:val="000000"/>
           <w:sz w:val="32"/>
         </w:rPr>
-        <w:t>landerson@scientificinquiry</w:t>
+        <w:t>m</w:t>
       </w:r>
       <w:r>
         <w:rPr>
-          <w:rFonts w:ascii="TimesNewToman" w:hAnsi="TimesNewToman"/>
+          <w:rFonts w:ascii="Times New Roman" w:hAnsi="Times New Roman"/>
           <w:color w:val="000000"/>
           <w:sz w:val="32"/>
         </w:rPr>
@@ -67,26 +51,42 @@
       </w:r>
       <w:r>
         <w:rPr>
-          <w:rFonts w:ascii="TimesNewToman" w:hAnsi="TimesNewToman"/>
+          <w:rFonts w:ascii="Times New Roman" w:hAnsi="Times New Roman"/>
           <w:color w:val="000000"/>
           <w:sz w:val="32"/>
         </w:rPr>
-        <w:t>org</w:t>
+        <w:t>hartwell@mhs</w:t>
+      </w:r>
+      <w:r>
+        <w:rPr>
+          <w:rFonts w:ascii="Times New Roman" w:hAnsi="Times New Roman"/>
+          <w:color w:val="000000"/>
+          <w:sz w:val="32"/>
+        </w:rPr>
+        <w:t>.</w:t>
+      </w:r>
+      <w:r>
+        <w:rPr>
+          <w:rFonts w:ascii="Times New Roman" w:hAnsi="Times New Roman"/>
+          <w:color w:val="000000"/>
+          <w:sz w:val="32"/>
+        </w:rPr>
+        <w:t>edu</w:t>
       </w:r>
     </w:p>
     <w:p/>
     <w:p>
       <w:r>
         <w:rPr>
-          <w:rFonts w:ascii="TimesNewToman" w:hAnsi="TimesNewToman"/>
+          <w:rFonts w:ascii="Times New Roman" w:hAnsi="Times New Roman"/>
           <w:color w:val="000000"/>
           <w:sz w:val="24"/>
         </w:rPr>
-        <w:t>In the vast realm of physics, where particles dance to the tune of quantum mechanics, lies a phenomenon that defies classical intuition and challenges our understanding of reality: Quantum Entanglement</w:t>
+        <w:t>The scientific study of matter and its properties, chemistry delves into the intricate realm of atoms and molecules, unveiling the secrets behind the transformations that shape our world</w:t>
       </w:r>
       <w:r>
         <w:rPr>
-          <w:rFonts w:ascii="TimesNewToman" w:hAnsi="TimesNewToman"/>
+          <w:rFonts w:ascii="Times New Roman" w:hAnsi="Times New Roman"/>
           <w:color w:val="000000"/>
           <w:sz w:val="24"/>
         </w:rPr>
@@ -94,15 +94,15 @@
       </w:r>
       <w:r>
         <w:rPr>
-          <w:rFonts w:ascii="TimesNewToman" w:hAnsi="TimesNewToman"/>
+          <w:rFonts w:ascii="Times New Roman" w:hAnsi="Times New Roman"/>
           <w:color w:val="000000"/>
           <w:sz w:val="24"/>
         </w:rPr>
-        <w:t xml:space="preserve"> This intricate dance of connected particles, regardless of the distance between them, has captivated the imaginations of scientists and philosophers alike</w:t>
+        <w:t xml:space="preserve"> In this enthralling voyage, we embark on a journey to explore the fascinating world of chemical reactions</w:t>
       </w:r>
       <w:r>
         <w:rPr>
-          <w:rFonts w:ascii="TimesNewToman" w:hAnsi="TimesNewToman"/>
+          <w:rFonts w:ascii="Times New Roman" w:hAnsi="Times New Roman"/>
           <w:color w:val="000000"/>
           <w:sz w:val="24"/>
         </w:rPr>
@@ -110,15 +110,15 @@
       </w:r>
       <w:r>
         <w:rPr>
-          <w:rFonts w:ascii="TimesNewToman" w:hAnsi="TimesNewToman"/>
+          <w:rFonts w:ascii="Times New Roman" w:hAnsi="Times New Roman"/>
           <w:color w:val="000000"/>
           <w:sz w:val="24"/>
         </w:rPr>
-        <w:t xml:space="preserve"> Dive into the enigmatic world of quantum entanglement, where particles share an intimate bond, transcending space and time</w:t>
+        <w:t xml:space="preserve"> From the effervescence of a fizzing drink to the vibrant colors in a sunset, chemical reactions are orchestrating a symphony of changes all around us</w:t>
       </w:r>
       <w:r>
         <w:rPr>
-          <w:rFonts w:ascii="TimesNewToman" w:hAnsi="TimesNewToman"/>
+          <w:rFonts w:ascii="Times New Roman" w:hAnsi="Times New Roman"/>
           <w:color w:val="000000"/>
           <w:sz w:val="24"/>
         </w:rPr>
@@ -126,7 +126,23 @@
       </w:r>
       <w:r>
         <w:rPr>
-          <w:rFonts w:ascii="TimesNewToman" w:hAnsi="TimesNewToman"/>
+          <w:rFonts w:ascii="Times New Roman" w:hAnsi="Times New Roman"/>
+          <w:color w:val="000000"/>
+          <w:sz w:val="24"/>
+        </w:rPr>
+        <w:t xml:space="preserve"> In this odyssey, we shall delve into the fundamental concepts that govern these reactions, the diverse types that occur, and their pivotal role in various aspects of our lives</w:t>
+      </w:r>
+      <w:r>
+        <w:rPr>
+          <w:rFonts w:ascii="Times New Roman" w:hAnsi="Times New Roman"/>
+          <w:color w:val="000000"/>
+          <w:sz w:val="24"/>
+        </w:rPr>
+        <w:t>.</w:t>
+      </w:r>
+      <w:r>
+        <w:rPr>
+          <w:rFonts w:ascii="Times New Roman" w:hAnsi="Times New Roman"/>
           <w:color w:val="000000"/>
           <w:sz w:val="24"/>
         </w:rPr>
@@ -134,16 +150,16 @@
       </w:r>
       <w:r>
         <w:rPr>
-          <w:rFonts w:ascii="TimesNewToman" w:hAnsi="TimesNewToman"/>
+          <w:rFonts w:ascii="Times New Roman" w:hAnsi="Times New Roman"/>
           <w:color w:val="000000"/>
           <w:sz w:val="24"/>
         </w:rPr>
         <w:br/>
-        <w:t>In the tapestry of quantum entanglement, particles become intertwined, their fates inextricably linked</w:t>
+        <w:t>At the heart of chemical reactions lie the interactions between atoms, molecules, and ions</w:t>
       </w:r>
       <w:r>
         <w:rPr>
-          <w:rFonts w:ascii="TimesNewToman" w:hAnsi="TimesNewToman"/>
+          <w:rFonts w:ascii="Times New Roman" w:hAnsi="Times New Roman"/>
           <w:color w:val="000000"/>
           <w:sz w:val="24"/>
         </w:rPr>
@@ -151,15 +167,15 @@
       </w:r>
       <w:r>
         <w:rPr>
-          <w:rFonts w:ascii="TimesNewToman" w:hAnsi="TimesNewToman"/>
+          <w:rFonts w:ascii="Times New Roman" w:hAnsi="Times New Roman"/>
           <w:color w:val="000000"/>
           <w:sz w:val="24"/>
         </w:rPr>
-        <w:t xml:space="preserve"> This interconnectedness means that any action performed on one particle instantaneously affects its entangled partner, no matter how far apart they may be</w:t>
+        <w:t xml:space="preserve"> As these entities rearrange themselves, forming new substances with distinct properties, a captivating dance of transformation occurs</w:t>
       </w:r>
       <w:r>
         <w:rPr>
-          <w:rFonts w:ascii="TimesNewToman" w:hAnsi="TimesNewToman"/>
+          <w:rFonts w:ascii="Times New Roman" w:hAnsi="Times New Roman"/>
           <w:color w:val="000000"/>
           <w:sz w:val="24"/>
         </w:rPr>
@@ -167,15 +183,15 @@
       </w:r>
       <w:r>
         <w:rPr>
-          <w:rFonts w:ascii="TimesNewToman" w:hAnsi="TimesNewToman"/>
+          <w:rFonts w:ascii="Times New Roman" w:hAnsi="Times New Roman"/>
           <w:color w:val="000000"/>
           <w:sz w:val="24"/>
         </w:rPr>
-        <w:t xml:space="preserve"> This non-local connection, defying the speed of light, has puzzled and fascinated physicists for decades, sparking debates about the nature of reality and the interconnectedness of the universe</w:t>
+        <w:t xml:space="preserve"> We will decipher the enigmatic language of chemical equations, revealing the stoichiometric ratios that dictate the quantities of reactants and products</w:t>
       </w:r>
       <w:r>
         <w:rPr>
-          <w:rFonts w:ascii="TimesNewToman" w:hAnsi="TimesNewToman"/>
+          <w:rFonts w:ascii="Times New Roman" w:hAnsi="Times New Roman"/>
           <w:color w:val="000000"/>
           <w:sz w:val="24"/>
         </w:rPr>
@@ -183,7 +199,23 @@
       </w:r>
       <w:r>
         <w:rPr>
-          <w:rFonts w:ascii="TimesNewToman" w:hAnsi="TimesNewToman"/>
+          <w:rFonts w:ascii="Times New Roman" w:hAnsi="Times New Roman"/>
+          <w:color w:val="000000"/>
+          <w:sz w:val="24"/>
+        </w:rPr>
+        <w:t xml:space="preserve"> Furthermore, we will unmask the energetic secrets behind these reactions, exploring the concepts of exothermic and endothermic processes, the driving force behind chemical change</w:t>
+      </w:r>
+      <w:r>
+        <w:rPr>
+          <w:rFonts w:ascii="Times New Roman" w:hAnsi="Times New Roman"/>
+          <w:color w:val="000000"/>
+          <w:sz w:val="24"/>
+        </w:rPr>
+        <w:t>.</w:t>
+      </w:r>
+      <w:r>
+        <w:rPr>
+          <w:rFonts w:ascii="Times New Roman" w:hAnsi="Times New Roman"/>
           <w:color w:val="000000"/>
           <w:sz w:val="24"/>
         </w:rPr>
@@ -191,16 +223,16 @@
       </w:r>
       <w:r>
         <w:rPr>
-          <w:rFonts w:ascii="TimesNewToman" w:hAnsi="TimesNewToman"/>
+          <w:rFonts w:ascii="Times New Roman" w:hAnsi="Times New Roman"/>
           <w:color w:val="000000"/>
           <w:sz w:val="24"/>
         </w:rPr>
         <w:br/>
-        <w:t>Quantum Entanglement holds immense promise for technological advancements, from ultra-secure communication networks to ultra-sensitive sensors</w:t>
+        <w:t>Chemical reactions extend their influence far beyond the confines of the laboratory</w:t>
       </w:r>
       <w:r>
         <w:rPr>
-          <w:rFonts w:ascii="TimesNewToman" w:hAnsi="TimesNewToman"/>
+          <w:rFonts w:ascii="Times New Roman" w:hAnsi="Times New Roman"/>
           <w:color w:val="000000"/>
           <w:sz w:val="24"/>
         </w:rPr>
@@ -208,15 +240,15 @@
       </w:r>
       <w:r>
         <w:rPr>
-          <w:rFonts w:ascii="TimesNewToman" w:hAnsi="TimesNewToman"/>
+          <w:rFonts w:ascii="Times New Roman" w:hAnsi="Times New Roman"/>
           <w:color w:val="000000"/>
           <w:sz w:val="24"/>
         </w:rPr>
-        <w:t xml:space="preserve"> Its potential to revolutionize fields such as computing, cryptography, and communication is vast, promising a world where information is exchanged with unprecedented security and efficiency</w:t>
+        <w:t xml:space="preserve"> They play a crucial role in industries, enabling the production of materials that enhance our modern lives</w:t>
       </w:r>
       <w:r>
         <w:rPr>
-          <w:rFonts w:ascii="TimesNewToman" w:hAnsi="TimesNewToman"/>
+          <w:rFonts w:ascii="Times New Roman" w:hAnsi="Times New Roman"/>
           <w:color w:val="000000"/>
           <w:sz w:val="24"/>
         </w:rPr>
@@ -224,15 +256,31 @@
       </w:r>
       <w:r>
         <w:rPr>
-          <w:rFonts w:ascii="TimesNewToman" w:hAnsi="TimesNewToman"/>
+          <w:rFonts w:ascii="Times New Roman" w:hAnsi="Times New Roman"/>
           <w:color w:val="000000"/>
           <w:sz w:val="24"/>
         </w:rPr>
-        <w:t xml:space="preserve"> Yet, this enigmatic phenomenon remains a puzzle, its full potential still veiled in mystery, waiting to be unraveled by the relentless pursuit of scientific inquiry</w:t>
+        <w:t xml:space="preserve"> From the plastics in our smartphones to the medicines that heal our ailments, chemical reactions orchestrate a symphony of processes that fuel technological progress</w:t>
       </w:r>
       <w:r>
         <w:rPr>
-          <w:rFonts w:ascii="TimesNewToman" w:hAnsi="TimesNewToman"/>
+          <w:rFonts w:ascii="Times New Roman" w:hAnsi="Times New Roman"/>
+          <w:color w:val="000000"/>
+          <w:sz w:val="24"/>
+        </w:rPr>
+        <w:t>.</w:t>
+      </w:r>
+      <w:r>
+        <w:rPr>
+          <w:rFonts w:ascii="Times New Roman" w:hAnsi="Times New Roman"/>
+          <w:color w:val="000000"/>
+          <w:sz w:val="24"/>
+        </w:rPr>
+        <w:t xml:space="preserve"> We will discover the captivating stories of these industrial applications, delving into the chemical marvels that underpin our everyday lives</w:t>
+      </w:r>
+      <w:r>
+        <w:rPr>
+          <w:rFonts w:ascii="Times New Roman" w:hAnsi="Times New Roman"/>
           <w:color w:val="000000"/>
           <w:sz w:val="24"/>
         </w:rPr>
@@ -242,7 +290,7 @@
     <w:p>
       <w:r>
         <w:rPr>
-          <w:rFonts w:ascii="TimesNewToman" w:hAnsi="TimesNewToman"/>
+          <w:rFonts w:ascii="Times New Roman" w:hAnsi="Times New Roman"/>
           <w:color w:val="000000"/>
           <w:sz w:val="28"/>
         </w:rPr>
@@ -252,47 +300,34 @@
     <w:p>
       <w:r>
         <w:rPr>
-          <w:rFonts w:ascii="TimesNewToman" w:hAnsi="TimesNewToman"/>
+          <w:rFonts w:ascii="Times New Roman" w:hAnsi="Times New Roman"/>
           <w:color w:val="000000"/>
         </w:rPr>
-        <w:t>Quantum entanglement, with its perplexing non-local correlations, has captivated the scientific community, challenging conventional notions of reality and opening doors to transformative technologies</w:t>
+        <w:t>In this essay, we have journeyed into the captivating realm of chemical reactions, unraveling the intricacies of their mechanisms, exploring the diverse types that occur, and uncovering their profound impact on our world</w:t>
       </w:r>
       <w:r>
         <w:rPr>
-          <w:rFonts w:ascii="TimesNewToman" w:hAnsi="TimesNewToman"/>
+          <w:rFonts w:ascii="Times New Roman" w:hAnsi="Times New Roman"/>
           <w:color w:val="000000"/>
         </w:rPr>
         <w:t>.</w:t>
       </w:r>
       <w:r>
         <w:rPr>
-          <w:rFonts w:ascii="TimesNewToman" w:hAnsi="TimesNewToman"/>
+          <w:rFonts w:ascii="Times New Roman" w:hAnsi="Times New Roman"/>
           <w:color w:val="000000"/>
         </w:rPr>
-        <w:t xml:space="preserve"> While its full potential is yet to be unveiled, the profound implications of entangled particles hold the promise of revolutionizing communication, cryptography, and information processing</w:t>
+        <w:t xml:space="preserve"> From the fundamental concepts governing these reactions to their applications in industries and everyday life, we have embarked on an enlightening odyssey that has revealed the profound significance of chemical reactions in shaping our world</w:t>
       </w:r>
       <w:r>
         <w:rPr>
-          <w:rFonts w:ascii="TimesNewToman" w:hAnsi="TimesNewToman"/>
-          <w:color w:val="000000"/>
-        </w:rPr>
-        <w:t>.</w:t>
-      </w:r>
-      <w:r>
-        <w:rPr>
-          <w:rFonts w:ascii="TimesNewToman" w:hAnsi="TimesNewToman"/>
-          <w:color w:val="000000"/>
-        </w:rPr>
-        <w:t xml:space="preserve"> Quantum entanglement epitomizes the enduring allure of the quantum realm, beckoning scientists to venture further into its enigmatic depths, seeking answers to the universe's most profound mysteries</w:t>
-      </w:r>
-      <w:r>
-        <w:rPr>
-          <w:rFonts w:ascii="TimesNewToman" w:hAnsi="TimesNewToman"/>
+          <w:rFonts w:ascii="Times New Roman" w:hAnsi="Times New Roman"/>
           <w:color w:val="000000"/>
         </w:rPr>
         <w:t>.</w:t>
       </w:r>
     </w:p>
+    <w:p/>
     <w:sectPr>
       <w:pgSz w:w="12240" w:h="15840"/>
       <w:pgMar w:top="1440" w:right="1800" w:bottom="1440" w:left="1800" w:header="720" w:footer="720" w:gutter="0"/>
@@ -476,31 +511,31 @@
       </w:rPr>
     </w:lvl>
   </w:abstractNum>
-  <w:num w:numId="1" w16cid:durableId="1132596157">
+  <w:num w:numId="1" w16cid:durableId="1550528440">
     <w:abstractNumId w:val="8"/>
   </w:num>
-  <w:num w:numId="2" w16cid:durableId="849370054">
+  <w:num w:numId="2" w16cid:durableId="1871606838">
     <w:abstractNumId w:val="6"/>
   </w:num>
-  <w:num w:numId="3" w16cid:durableId="156849114">
+  <w:num w:numId="3" w16cid:durableId="1144391896">
     <w:abstractNumId w:val="5"/>
   </w:num>
-  <w:num w:numId="4" w16cid:durableId="656036805">
+  <w:num w:numId="4" w16cid:durableId="894439213">
     <w:abstractNumId w:val="4"/>
   </w:num>
-  <w:num w:numId="5" w16cid:durableId="771319255">
+  <w:num w:numId="5" w16cid:durableId="1994134792">
     <w:abstractNumId w:val="7"/>
   </w:num>
-  <w:num w:numId="6" w16cid:durableId="2135127657">
+  <w:num w:numId="6" w16cid:durableId="6031211">
     <w:abstractNumId w:val="3"/>
   </w:num>
-  <w:num w:numId="7" w16cid:durableId="432751296">
+  <w:num w:numId="7" w16cid:durableId="1644120938">
     <w:abstractNumId w:val="2"/>
   </w:num>
-  <w:num w:numId="8" w16cid:durableId="784739755">
+  <w:num w:numId="8" w16cid:durableId="993870748">
     <w:abstractNumId w:val="1"/>
   </w:num>
-  <w:num w:numId="9" w16cid:durableId="1674261805">
+  <w:num w:numId="9" w16cid:durableId="1672827927">
     <w:abstractNumId w:val="0"/>
   </w:num>
 </w:numbering>
